--- a/static/docxtemplate/monitor/doc8-2.docx
+++ b/static/docxtemplate/monitor/doc8-2.docx
@@ -4,7 +4,22 @@
   <w:body>
     <w:p>
       <w:pPr>
+        <w:keepNext w:val="0"/>
+        <w:keepLines w:val="0"/>
+        <w:pageBreakBefore w:val="0"/>
+        <w:widowControl w:val="0"/>
+        <w:kinsoku/>
+        <w:wordWrap/>
+        <w:overflowPunct/>
+        <w:topLinePunct w:val="0"/>
+        <w:autoSpaceDE/>
+        <w:autoSpaceDN/>
+        <w:bidi w:val="0"/>
+        <w:adjustRightInd/>
+        <w:snapToGrid/>
+        <w:spacing w:line="560" w:lineRule="atLeast"/>
         <w:jc w:val="center"/>
+        <w:textAlignment w:val="auto"/>
         <w:rPr>
           <w:rFonts w:eastAsia="隶书"/>
           <w:b/>
@@ -12,6 +27,7 @@
           <w:sz w:val="44"/>
         </w:rPr>
       </w:pPr>
+      <w:bookmarkStart w:id="0" w:name="_GoBack"/>
       <w:r>
         <w:rPr>
           <w:rFonts w:hint="eastAsia" w:eastAsia="隶书"/>
@@ -62,7 +78,22 @@
     </w:p>
     <w:p>
       <w:pPr>
+        <w:keepNext w:val="0"/>
+        <w:keepLines w:val="0"/>
+        <w:pageBreakBefore w:val="0"/>
+        <w:widowControl w:val="0"/>
+        <w:kinsoku/>
+        <w:wordWrap/>
+        <w:overflowPunct/>
+        <w:topLinePunct w:val="0"/>
+        <w:autoSpaceDE/>
+        <w:autoSpaceDN/>
+        <w:bidi w:val="0"/>
+        <w:adjustRightInd/>
+        <w:snapToGrid/>
+        <w:spacing w:line="560" w:lineRule="atLeast"/>
         <w:jc w:val="center"/>
+        <w:textAlignment w:val="auto"/>
         <w:rPr>
           <w:rFonts w:eastAsia="黑体"/>
           <w:b/>
@@ -82,8 +113,22 @@
     </w:p>
     <w:p>
       <w:pPr>
-        <w:spacing w:line="560" w:lineRule="exact"/>
+        <w:keepNext w:val="0"/>
+        <w:keepLines w:val="0"/>
+        <w:pageBreakBefore w:val="0"/>
+        <w:widowControl w:val="0"/>
+        <w:kinsoku/>
+        <w:wordWrap/>
+        <w:overflowPunct/>
+        <w:topLinePunct w:val="0"/>
+        <w:autoSpaceDE/>
+        <w:autoSpaceDN/>
+        <w:bidi w:val="0"/>
+        <w:adjustRightInd/>
+        <w:snapToGrid/>
+        <w:spacing w:line="560" w:lineRule="atLeast"/>
         <w:jc w:val="right"/>
+        <w:textAlignment w:val="auto"/>
         <w:rPr>
           <w:rFonts w:ascii="宋体"/>
           <w:sz w:val="28"/>
@@ -206,8 +251,22 @@
     </w:p>
     <w:p>
       <w:pPr>
-        <w:spacing w:line="560" w:lineRule="exact"/>
+        <w:keepNext w:val="0"/>
+        <w:keepLines w:val="0"/>
+        <w:pageBreakBefore w:val="0"/>
+        <w:widowControl w:val="0"/>
+        <w:kinsoku/>
+        <w:wordWrap/>
+        <w:overflowPunct/>
+        <w:topLinePunct w:val="0"/>
+        <w:autoSpaceDE/>
+        <w:autoSpaceDN/>
+        <w:bidi w:val="0"/>
+        <w:adjustRightInd/>
+        <w:snapToGrid/>
+        <w:spacing w:line="560" w:lineRule="atLeast"/>
         <w:jc w:val="left"/>
+        <w:textAlignment w:val="auto"/>
         <w:rPr>
           <w:rFonts w:ascii="宋体"/>
           <w:sz w:val="28"/>
@@ -232,8 +291,22 @@
     </w:p>
     <w:p>
       <w:pPr>
-        <w:spacing w:line="560" w:lineRule="exact"/>
+        <w:keepNext w:val="0"/>
+        <w:keepLines w:val="0"/>
+        <w:pageBreakBefore w:val="0"/>
+        <w:widowControl w:val="0"/>
+        <w:kinsoku/>
+        <w:wordWrap/>
+        <w:overflowPunct/>
+        <w:topLinePunct w:val="0"/>
+        <w:autoSpaceDE/>
+        <w:autoSpaceDN/>
+        <w:bidi w:val="0"/>
+        <w:adjustRightInd/>
+        <w:snapToGrid/>
+        <w:spacing w:line="560" w:lineRule="atLeast"/>
         <w:jc w:val="left"/>
+        <w:textAlignment w:val="auto"/>
         <w:rPr>
           <w:rFonts w:hint="default" w:ascii="仿宋" w:hAnsi="仿宋" w:eastAsia="仿宋"/>
           <w:sz w:val="24"/>
@@ -392,8 +465,22 @@
     </w:p>
     <w:p>
       <w:pPr>
-        <w:spacing w:line="560" w:lineRule="exact"/>
+        <w:keepNext w:val="0"/>
+        <w:keepLines w:val="0"/>
+        <w:pageBreakBefore w:val="0"/>
+        <w:widowControl w:val="0"/>
+        <w:kinsoku/>
+        <w:wordWrap/>
+        <w:overflowPunct/>
+        <w:topLinePunct w:val="0"/>
+        <w:autoSpaceDE/>
+        <w:autoSpaceDN/>
+        <w:bidi w:val="0"/>
+        <w:adjustRightInd/>
+        <w:snapToGrid/>
+        <w:spacing w:line="560" w:lineRule="atLeast"/>
         <w:jc w:val="left"/>
+        <w:textAlignment w:val="auto"/>
         <w:rPr>
           <w:rFonts w:ascii="仿宋" w:hAnsi="仿宋" w:eastAsia="仿宋"/>
           <w:sz w:val="24"/>
@@ -613,8 +700,22 @@
     </w:p>
     <w:p>
       <w:pPr>
-        <w:spacing w:line="560" w:lineRule="exact"/>
+        <w:keepNext w:val="0"/>
+        <w:keepLines w:val="0"/>
+        <w:pageBreakBefore w:val="0"/>
+        <w:widowControl w:val="0"/>
+        <w:kinsoku/>
+        <w:wordWrap/>
+        <w:overflowPunct/>
+        <w:topLinePunct w:val="0"/>
+        <w:autoSpaceDE/>
+        <w:autoSpaceDN/>
+        <w:bidi w:val="0"/>
+        <w:adjustRightInd/>
+        <w:snapToGrid/>
+        <w:spacing w:line="560" w:lineRule="atLeast"/>
         <w:ind w:firstLine="480"/>
+        <w:textAlignment w:val="auto"/>
         <w:rPr>
           <w:rFonts w:ascii="仿宋" w:hAnsi="仿宋" w:eastAsia="仿宋"/>
           <w:sz w:val="24"/>
@@ -885,8 +986,22 @@
     </w:p>
     <w:p>
       <w:pPr>
-        <w:spacing w:line="560" w:lineRule="exact"/>
+        <w:keepNext w:val="0"/>
+        <w:keepLines w:val="0"/>
+        <w:pageBreakBefore w:val="0"/>
+        <w:widowControl w:val="0"/>
+        <w:kinsoku/>
+        <w:wordWrap/>
+        <w:overflowPunct/>
+        <w:topLinePunct w:val="0"/>
+        <w:autoSpaceDE/>
+        <w:autoSpaceDN/>
+        <w:bidi w:val="0"/>
+        <w:adjustRightInd/>
+        <w:snapToGrid/>
+        <w:spacing w:line="560" w:lineRule="atLeast"/>
         <w:ind w:firstLine="480"/>
+        <w:textAlignment w:val="auto"/>
         <w:rPr>
           <w:rFonts w:ascii="仿宋" w:hAnsi="仿宋" w:eastAsia="仿宋" w:cs="仿宋"/>
           <w:sz w:val="22"/>
@@ -1004,9 +1119,23 @@
     </w:p>
     <w:p>
       <w:pPr>
-        <w:spacing w:line="560" w:lineRule="exact"/>
+        <w:keepNext w:val="0"/>
+        <w:keepLines w:val="0"/>
+        <w:pageBreakBefore w:val="0"/>
+        <w:widowControl w:val="0"/>
+        <w:kinsoku/>
+        <w:wordWrap/>
+        <w:overflowPunct/>
+        <w:topLinePunct w:val="0"/>
+        <w:autoSpaceDE/>
+        <w:autoSpaceDN/>
+        <w:bidi w:val="0"/>
+        <w:adjustRightInd/>
+        <w:snapToGrid/>
+        <w:spacing w:line="560" w:lineRule="atLeast"/>
         <w:ind w:right="630" w:rightChars="300" w:firstLine="2400" w:firstLineChars="1000"/>
         <w:jc w:val="right"/>
+        <w:textAlignment w:val="auto"/>
         <w:rPr>
           <w:rFonts w:hint="eastAsia" w:ascii="仿宋" w:hAnsi="仿宋" w:eastAsia="仿宋"/>
           <w:sz w:val="24"/>
@@ -1045,9 +1174,23 @@
     </w:p>
     <w:p>
       <w:pPr>
-        <w:spacing w:line="560" w:lineRule="exact"/>
+        <w:keepNext w:val="0"/>
+        <w:keepLines w:val="0"/>
+        <w:pageBreakBefore w:val="0"/>
+        <w:widowControl w:val="0"/>
+        <w:kinsoku/>
+        <w:wordWrap/>
+        <w:overflowPunct/>
+        <w:topLinePunct w:val="0"/>
+        <w:autoSpaceDE/>
+        <w:autoSpaceDN/>
+        <w:bidi w:val="0"/>
+        <w:adjustRightInd/>
+        <w:snapToGrid/>
+        <w:spacing w:line="560" w:lineRule="atLeast"/>
         <w:ind w:right="630" w:rightChars="300" w:firstLine="2400" w:firstLineChars="1000"/>
         <w:jc w:val="right"/>
+        <w:textAlignment w:val="auto"/>
         <w:rPr>
           <w:rFonts w:ascii="仿宋" w:hAnsi="仿宋" w:eastAsia="仿宋" w:cs="仿宋"/>
           <w:sz w:val="24"/>
@@ -1085,7 +1228,21 @@
     </w:p>
     <w:p>
       <w:pPr>
-        <w:spacing w:line="560" w:lineRule="exact"/>
+        <w:keepNext w:val="0"/>
+        <w:keepLines w:val="0"/>
+        <w:pageBreakBefore w:val="0"/>
+        <w:widowControl w:val="0"/>
+        <w:kinsoku/>
+        <w:wordWrap/>
+        <w:overflowPunct/>
+        <w:topLinePunct w:val="0"/>
+        <w:autoSpaceDE/>
+        <w:autoSpaceDN/>
+        <w:bidi w:val="0"/>
+        <w:adjustRightInd/>
+        <w:snapToGrid/>
+        <w:spacing w:line="560" w:lineRule="atLeast"/>
+        <w:textAlignment w:val="auto"/>
         <w:rPr>
           <w:rFonts w:ascii="仿宋_GB2312" w:eastAsia="仿宋_GB2312"/>
           <w:sz w:val="24"/>
@@ -1101,15 +1258,18 @@
         <w:sym w:font="Symbol" w:char="F020"/>
       </w:r>
     </w:p>
+    <w:bookmarkEnd w:id="0"/>
     <w:sectPr>
       <w:headerReference r:id="rId6" w:type="first"/>
       <w:footerReference r:id="rId8" w:type="first"/>
       <w:headerReference r:id="rId5" w:type="default"/>
       <w:footerReference r:id="rId7" w:type="default"/>
       <w:pgSz w:w="11906" w:h="16838"/>
-      <w:pgMar w:top="1440" w:right="1800" w:bottom="1440" w:left="1800" w:header="851" w:footer="992" w:gutter="0"/>
-      <w:cols w:space="425" w:num="1"/>
+      <w:pgMar w:top="2098" w:right="1474" w:bottom="1984" w:left="1587" w:header="851" w:footer="992" w:gutter="0"/>
+      <w:paperSrc/>
+      <w:cols w:space="0" w:num="1"/>
       <w:titlePg/>
+      <w:rtlGutter w:val="0"/>
       <w:docGrid w:type="lines" w:linePitch="312" w:charSpace="0"/>
     </w:sectPr>
   </w:body>
@@ -1326,8 +1486,6 @@
         </w:rPr>
         <w:t>个人</w:t>
       </w:r>
-      <w:bookmarkStart w:id="0" w:name="_GoBack"/>
-      <w:bookmarkEnd w:id="0"/>
       <w:r>
         <w:rPr>
           <w:rFonts w:hint="eastAsia" w:ascii="仿宋" w:hAnsi="仿宋" w:eastAsia="仿宋"/>
@@ -1532,7 +1690,7 @@
     <w:lsdException w:uiPriority="0" w:name="Table Web 1"/>
     <w:lsdException w:uiPriority="0" w:name="Table Web 2"/>
     <w:lsdException w:uiPriority="0" w:name="Table Web 3"/>
-    <w:lsdException w:unhideWhenUsed="0" w:uiPriority="0" w:semiHidden="0" w:name="Balloon Text"/>
+    <w:lsdException w:qFormat="1" w:unhideWhenUsed="0" w:uiPriority="0" w:semiHidden="0" w:name="Balloon Text"/>
     <w:lsdException w:unhideWhenUsed="0" w:uiPriority="0" w:semiHidden="0" w:name="Table Grid"/>
     <w:lsdException w:uiPriority="0" w:name="Table Theme"/>
     <w:lsdException w:unhideWhenUsed="0" w:uiPriority="60" w:semiHidden="0" w:name="Light Shading"/>
@@ -1676,6 +1834,7 @@
     <w:name w:val="Balloon Text"/>
     <w:basedOn w:val="1"/>
     <w:link w:val="11"/>
+    <w:qFormat/>
     <w:uiPriority w:val="0"/>
     <w:rPr>
       <w:sz w:val="18"/>

--- a/static/docxtemplate/monitor/doc8-2.docx
+++ b/static/docxtemplate/monitor/doc8-2.docx
@@ -27,7 +27,6 @@
           <w:sz w:val="44"/>
         </w:rPr>
       </w:pPr>
-      <w:bookmarkStart w:id="0" w:name="_GoBack"/>
       <w:r>
         <w:rPr>
           <w:rFonts w:hint="eastAsia" w:eastAsia="隶书"/>
@@ -548,6 +547,14 @@
         <w:rPr>
           <w:rFonts w:hint="eastAsia" w:ascii="仿宋" w:hAnsi="仿宋" w:eastAsia="仿宋"/>
           <w:sz w:val="24"/>
+          <w:lang w:val="en-US" w:eastAsia="zh-CN"/>
+        </w:rPr>
+        <w:t>违反了</w:t>
+      </w:r>
+      <w:r>
+        <w:rPr>
+          <w:rFonts w:hint="eastAsia" w:ascii="仿宋" w:hAnsi="仿宋" w:eastAsia="仿宋"/>
+          <w:sz w:val="24"/>
           <w:u w:val="single"/>
         </w:rPr>
         <w:t xml:space="preserve"> </w:t>
@@ -1109,12 +1116,14 @@
         </w:rPr>
         <w:t xml:space="preserve"> </w:t>
       </w:r>
-      <w:r>
-        <w:rPr>
-          <w:rFonts w:hint="eastAsia" w:ascii="仿宋" w:hAnsi="仿宋" w:eastAsia="仿宋"/>
-          <w:sz w:val="24"/>
-        </w:rPr>
-        <w:t>人民法院提起行政诉讼，但不停止执行本决定。</w:t>
+      <w:bookmarkStart w:id="0" w:name="_GoBack"/>
+      <w:bookmarkEnd w:id="0"/>
+      <w:r>
+        <w:rPr>
+          <w:rFonts w:hint="eastAsia" w:ascii="仿宋" w:hAnsi="仿宋" w:eastAsia="仿宋"/>
+          <w:sz w:val="24"/>
+        </w:rPr>
+        <w:t>法院提起行政诉讼，但不停止执行本决定。</w:t>
       </w:r>
     </w:p>
     <w:p>
@@ -1258,7 +1267,6 @@
         <w:sym w:font="Symbol" w:char="F020"/>
       </w:r>
     </w:p>
-    <w:bookmarkEnd w:id="0"/>
     <w:sectPr>
       <w:headerReference r:id="rId6" w:type="first"/>
       <w:footerReference r:id="rId8" w:type="first"/>
@@ -1266,7 +1274,6 @@
       <w:footerReference r:id="rId7" w:type="default"/>
       <w:pgSz w:w="11906" w:h="16838"/>
       <w:pgMar w:top="2098" w:right="1474" w:bottom="1984" w:left="1587" w:header="851" w:footer="992" w:gutter="0"/>
-      <w:paperSrc/>
       <w:cols w:space="0" w:num="1"/>
       <w:titlePg/>
       <w:rtlGutter w:val="0"/>

--- a/static/docxtemplate/monitor/doc8-2.docx
+++ b/static/docxtemplate/monitor/doc8-2.docx
@@ -148,8 +148,10 @@
           <w:szCs w:val="28"/>
           <w:lang w:val="en-US" w:eastAsia="zh-CN"/>
         </w:rPr>
-        <w:t>矿</w:t>
-      </w:r>
+        <w:t>煤</w:t>
+      </w:r>
+      <w:bookmarkStart w:id="0" w:name="_GoBack"/>
+      <w:bookmarkEnd w:id="0"/>
       <w:r>
         <w:rPr>
           <w:rFonts w:hint="eastAsia" w:ascii="宋体"/>
@@ -1116,8 +1118,6 @@
         </w:rPr>
         <w:t xml:space="preserve"> </w:t>
       </w:r>
-      <w:bookmarkStart w:id="0" w:name="_GoBack"/>
-      <w:bookmarkEnd w:id="0"/>
       <w:r>
         <w:rPr>
           <w:rFonts w:hint="eastAsia" w:ascii="仿宋" w:hAnsi="仿宋" w:eastAsia="仿宋"/>

--- a/static/docxtemplate/monitor/doc8-2.docx
+++ b/static/docxtemplate/monitor/doc8-2.docx
@@ -150,8 +150,6 @@
         </w:rPr>
         <w:t>煤</w:t>
       </w:r>
-      <w:bookmarkStart w:id="0" w:name="_GoBack"/>
-      <w:bookmarkEnd w:id="0"/>
       <w:r>
         <w:rPr>
           <w:rFonts w:hint="eastAsia" w:ascii="宋体"/>
@@ -551,7 +549,36 @@
           <w:sz w:val="24"/>
           <w:lang w:val="en-US" w:eastAsia="zh-CN"/>
         </w:rPr>
-        <w:t>违反了</w:t>
+        <w:t>{</w:t>
+      </w:r>
+      <w:r>
+        <w:rPr>
+          <w:rFonts w:hint="eastAsia" w:ascii="仿宋" w:hAnsi="仿宋" w:eastAsia="仿宋"/>
+          <w:sz w:val="24"/>
+          <w:szCs w:val="24"/>
+          <w:u w:val="none"/>
+        </w:rPr>
+        <w:t>cellIdx</w:t>
+      </w:r>
+      <w:r>
+        <w:rPr>
+          <w:rFonts w:hint="eastAsia" w:ascii="仿宋" w:hAnsi="仿宋" w:eastAsia="仿宋"/>
+          <w:sz w:val="24"/>
+          <w:szCs w:val="24"/>
+          <w:u w:val="none"/>
+          <w:lang w:val="en-US" w:eastAsia="zh-CN"/>
+        </w:rPr>
+        <w:t>22</w:t>
+      </w:r>
+      <w:bookmarkStart w:id="0" w:name="_GoBack"/>
+      <w:bookmarkEnd w:id="0"/>
+      <w:r>
+        <w:rPr>
+          <w:rFonts w:hint="eastAsia" w:ascii="仿宋" w:hAnsi="仿宋" w:eastAsia="仿宋"/>
+          <w:sz w:val="24"/>
+          <w:lang w:val="en-US" w:eastAsia="zh-CN"/>
+        </w:rPr>
+        <w:t>}违反了</w:t>
       </w:r>
       <w:r>
         <w:rPr>
